--- a/TP03/TP_dosi_radiologie3_ske+vso (2).docx
+++ b/TP03/TP_dosi_radiologie3_ske+vso (2).docx
@@ -1,6 +1,6 @@
 
 <file path=word/document.xml><?xml version="1.0" encoding="utf-8"?>
-<w:document xmlns:wpc="http://schemas.microsoft.com/office/word/2010/wordprocessingCanvas" xmlns:cx="http://schemas.microsoft.com/office/drawing/2014/chartex" xmlns:cx1="http://schemas.microsoft.com/office/drawing/2015/9/8/chartex" xmlns:mc="http://schemas.openxmlformats.org/markup-compatibility/2006" xmlns:o="urn:schemas-microsoft-com:office:office" xmlns:r="http://schemas.openxmlformats.org/officeDocument/2006/relationships" xmlns:m="http://schemas.openxmlformats.org/officeDocument/2006/math" xmlns:v="urn:schemas-microsoft-com:vml" xmlns:wp14="http://schemas.microsoft.com/office/word/2010/wordprocessingDrawing" xmlns:wp="http://schemas.openxmlformats.org/drawingml/2006/wordprocessingDrawing" xmlns:w10="urn:schemas-microsoft-com:office:word" xmlns:w="http://schemas.openxmlformats.org/wordprocessingml/2006/main" xmlns:w14="http://schemas.microsoft.com/office/word/2010/wordml" xmlns:w15="http://schemas.microsoft.com/office/word/2012/wordml" xmlns:w16se="http://schemas.microsoft.com/office/word/2015/wordml/symex" xmlns:wpg="http://schemas.microsoft.com/office/word/2010/wordprocessingGroup" xmlns:wpi="http://schemas.microsoft.com/office/word/2010/wordprocessingInk" xmlns:wne="http://schemas.microsoft.com/office/word/2006/wordml" xmlns:wps="http://schemas.microsoft.com/office/word/2010/wordprocessingShape" mc:Ignorable="w14 w15 w16se wp14">
+<w:document xmlns:wpc="http://schemas.microsoft.com/office/word/2010/wordprocessingCanvas" xmlns:cx="http://schemas.microsoft.com/office/drawing/2014/chartex" xmlns:cx1="http://schemas.microsoft.com/office/drawing/2015/9/8/chartex" xmlns:cx2="http://schemas.microsoft.com/office/drawing/2015/10/21/chartex" xmlns:cx3="http://schemas.microsoft.com/office/drawing/2016/5/9/chartex" xmlns:cx4="http://schemas.microsoft.com/office/drawing/2016/5/10/chartex" xmlns:cx5="http://schemas.microsoft.com/office/drawing/2016/5/11/chartex" xmlns:cx6="http://schemas.microsoft.com/office/drawing/2016/5/12/chartex" xmlns:cx7="http://schemas.microsoft.com/office/drawing/2016/5/13/chartex" xmlns:cx8="http://schemas.microsoft.com/office/drawing/2016/5/14/chartex" xmlns:mc="http://schemas.openxmlformats.org/markup-compatibility/2006" xmlns:aink="http://schemas.microsoft.com/office/drawing/2016/ink" xmlns:am3d="http://schemas.microsoft.com/office/drawing/2017/model3d" xmlns:o="urn:schemas-microsoft-com:office:office" xmlns:oel="http://schemas.microsoft.com/office/2019/extlst" xmlns:r="http://schemas.openxmlformats.org/officeDocument/2006/relationships" xmlns:m="http://schemas.openxmlformats.org/officeDocument/2006/math" xmlns:v="urn:schemas-microsoft-com:vml" xmlns:wp14="http://schemas.microsoft.com/office/word/2010/wordprocessingDrawing" xmlns:wp="http://schemas.openxmlformats.org/drawingml/2006/wordprocessingDrawing" xmlns:w10="urn:schemas-microsoft-com:office:word" xmlns:w="http://schemas.openxmlformats.org/wordprocessingml/2006/main" xmlns:w14="http://schemas.microsoft.com/office/word/2010/wordml" xmlns:w15="http://schemas.microsoft.com/office/word/2012/wordml" xmlns:w16cex="http://schemas.microsoft.com/office/word/2018/wordml/cex" xmlns:w16cid="http://schemas.microsoft.com/office/word/2016/wordml/cid" xmlns:w16="http://schemas.microsoft.com/office/word/2018/wordml" xmlns:w16sdtdh="http://schemas.microsoft.com/office/word/2020/wordml/sdtdatahash" xmlns:w16se="http://schemas.microsoft.com/office/word/2015/wordml/symex" xmlns:wpg="http://schemas.microsoft.com/office/word/2010/wordprocessingGroup" xmlns:wpi="http://schemas.microsoft.com/office/word/2010/wordprocessingInk" xmlns:wne="http://schemas.microsoft.com/office/word/2006/wordml" xmlns:wps="http://schemas.microsoft.com/office/word/2010/wordprocessingShape" mc:Ignorable="w14 w15 w16se w16cid w16 w16cex w16sdtdh wp14">
   <w:body>
     <w:p>
       <w:pPr>
@@ -19,6 +19,12 @@
         <w:rPr>
           <w:sz w:val="24"/>
         </w:rPr>
+        <w:t xml:space="preserve">De foi </w:t>
+      </w:r>
+      <w:r>
+        <w:rPr>
+          <w:sz w:val="24"/>
+        </w:rPr>
         <w:t>Master</w:t>
       </w:r>
       <w:r>
@@ -153,14 +159,22 @@
         <w:rPr>
           <w:sz w:val="24"/>
         </w:rPr>
-        <w:t>Grenoble-Alpes  202</w:t>
-      </w:r>
+        <w:t>Grenoble-</w:t>
+      </w:r>
+      <w:proofErr w:type="gramStart"/>
       <w:r>
         <w:rPr>
           <w:sz w:val="24"/>
         </w:rPr>
+        <w:t>Alpes  202</w:t>
+      </w:r>
+      <w:r>
+        <w:rPr>
+          <w:sz w:val="24"/>
+        </w:rPr>
         <w:t>3</w:t>
       </w:r>
+      <w:proofErr w:type="gramEnd"/>
       <w:r>
         <w:rPr>
           <w:sz w:val="24"/>
@@ -176,7 +190,7 @@
     </w:p>
     <w:p>
       <w:pPr>
-        <w:pStyle w:val="Corpsdetexte"/>
+        <w:pStyle w:val="BodyText"/>
         <w:spacing w:before="1"/>
         <w:rPr>
           <w:sz w:val="24"/>
@@ -185,7 +199,7 @@
     </w:p>
     <w:p>
       <w:pPr>
-        <w:pStyle w:val="Titre"/>
+        <w:pStyle w:val="Title"/>
       </w:pPr>
       <w:bookmarkStart w:id="3" w:name="Travaux_Pratiques_de_modélisation_pour_l"/>
       <w:bookmarkEnd w:id="3"/>
@@ -249,7 +263,7 @@
     </w:p>
     <w:p>
       <w:pPr>
-        <w:pStyle w:val="Corpsdetexte"/>
+        <w:pStyle w:val="BodyText"/>
         <w:rPr>
           <w:b/>
           <w:sz w:val="30"/>
@@ -352,7 +366,7 @@
     </w:p>
     <w:p>
       <w:pPr>
-        <w:pStyle w:val="Corpsdetexte"/>
+        <w:pStyle w:val="BodyText"/>
         <w:spacing w:before="10"/>
         <w:rPr>
           <w:i/>
@@ -362,17 +376,19 @@
     </w:p>
     <w:p>
       <w:pPr>
-        <w:pStyle w:val="Corpsdetexte"/>
+        <w:pStyle w:val="BodyText"/>
         <w:spacing w:line="252" w:lineRule="exact"/>
         <w:ind w:left="112"/>
       </w:pPr>
+      <w:proofErr w:type="gramStart"/>
       <w:r>
         <w:t>Contacts:</w:t>
       </w:r>
-    </w:p>
-    <w:p>
-      <w:pPr>
-        <w:pStyle w:val="Corpsdetexte"/>
+      <w:proofErr w:type="gramEnd"/>
+    </w:p>
+    <w:p>
+      <w:pPr>
+        <w:pStyle w:val="BodyText"/>
         <w:spacing w:line="252" w:lineRule="exact"/>
         <w:ind w:left="112"/>
       </w:pPr>
@@ -385,9 +401,16 @@
         </w:rPr>
         <w:t xml:space="preserve"> </w:t>
       </w:r>
-      <w:r>
-        <w:t>Sorgato:</w:t>
-      </w:r>
+      <w:proofErr w:type="spellStart"/>
+      <w:proofErr w:type="gramStart"/>
+      <w:r>
+        <w:t>Sorgato</w:t>
+      </w:r>
+      <w:proofErr w:type="spellEnd"/>
+      <w:r>
+        <w:t>:</w:t>
+      </w:r>
+      <w:proofErr w:type="gramEnd"/>
       <w:r>
         <w:rPr>
           <w:spacing w:val="-6"/>
@@ -402,7 +425,7 @@
     </w:p>
     <w:p>
       <w:pPr>
-        <w:pStyle w:val="Corpsdetexte"/>
+        <w:pStyle w:val="BodyText"/>
         <w:spacing w:before="1"/>
         <w:ind w:left="113" w:right="4614" w:hanging="1"/>
       </w:pPr>
@@ -414,60 +437,52 @@
     </w:p>
     <w:p>
       <w:pPr>
-        <w:pStyle w:val="Corpsdetexte"/>
+        <w:pStyle w:val="BodyText"/>
         <w:spacing w:before="1"/>
         <w:ind w:left="113" w:right="4614" w:hanging="1"/>
-        <w:rPr>
-          <w:lang w:val="en-US"/>
-        </w:rPr>
-      </w:pPr>
-      <w:r>
-        <w:rPr>
-          <w:lang w:val="en-US"/>
-        </w:rPr>
+      </w:pPr>
+      <w:r>
         <w:t>Yannick</w:t>
       </w:r>
       <w:r>
         <w:rPr>
           <w:spacing w:val="-4"/>
-          <w:lang w:val="en-US"/>
-        </w:rPr>
-        <w:t xml:space="preserve"> </w:t>
-      </w:r>
-      <w:r>
-        <w:rPr>
-          <w:lang w:val="en-US"/>
-        </w:rPr>
-        <w:t>Arnoud:</w:t>
-      </w:r>
+        </w:rPr>
+        <w:t xml:space="preserve"> </w:t>
+      </w:r>
+      <w:proofErr w:type="spellStart"/>
+      <w:proofErr w:type="gramStart"/>
+      <w:r>
+        <w:t>Arnoud</w:t>
+      </w:r>
+      <w:proofErr w:type="spellEnd"/>
+      <w:r>
+        <w:t>:</w:t>
+      </w:r>
+      <w:proofErr w:type="gramEnd"/>
       <w:r>
         <w:rPr>
           <w:spacing w:val="1"/>
-          <w:lang w:val="en-US"/>
         </w:rPr>
         <w:t xml:space="preserve"> </w:t>
       </w:r>
       <w:hyperlink r:id="rId6">
         <w:r>
-          <w:rPr>
-            <w:lang w:val="en-US"/>
-          </w:rPr>
           <w:t>yannick.arnoud@lpsc.in2p3.fr</w:t>
         </w:r>
       </w:hyperlink>
     </w:p>
     <w:p>
       <w:pPr>
-        <w:pStyle w:val="Corpsdetexte"/>
+        <w:pStyle w:val="BodyText"/>
         <w:rPr>
           <w:sz w:val="24"/>
-          <w:lang w:val="en-US"/>
-        </w:rPr>
-      </w:pPr>
-    </w:p>
-    <w:p>
-      <w:pPr>
-        <w:pStyle w:val="Titre1"/>
+        </w:rPr>
+      </w:pPr>
+    </w:p>
+    <w:p>
+      <w:pPr>
+        <w:pStyle w:val="Heading1"/>
         <w:spacing w:before="138"/>
         <w:rPr>
           <w:u w:val="thick"/>
@@ -482,7 +497,7 @@
     </w:p>
     <w:p>
       <w:pPr>
-        <w:pStyle w:val="Titre1"/>
+        <w:pStyle w:val="Heading1"/>
         <w:spacing w:before="138"/>
         <w:ind w:left="0"/>
         <w:rPr>
@@ -492,7 +507,7 @@
     </w:p>
     <w:p>
       <w:pPr>
-        <w:pStyle w:val="Corpsdetexte"/>
+        <w:pStyle w:val="BodyText"/>
         <w:spacing w:before="2"/>
         <w:ind w:right="766"/>
         <w:jc w:val="both"/>
@@ -590,7 +605,7 @@
     </w:p>
     <w:p>
       <w:pPr>
-        <w:pStyle w:val="Corpsdetexte"/>
+        <w:pStyle w:val="BodyText"/>
         <w:spacing w:before="2"/>
         <w:ind w:right="766"/>
         <w:jc w:val="both"/>
@@ -598,95 +613,142 @@
     </w:p>
     <w:p>
       <w:pPr>
-        <w:pStyle w:val="Corpsdetexte"/>
+        <w:pStyle w:val="BodyText"/>
         <w:spacing w:before="2"/>
         <w:ind w:right="766"/>
         <w:jc w:val="both"/>
-      </w:pPr>
-      <w:r>
+        <w:rPr>
+          <w:lang w:val="en-US"/>
+        </w:rPr>
+      </w:pPr>
+      <w:r>
+        <w:rPr>
+          <w:lang w:val="en-US"/>
+        </w:rPr>
         <w:t>- SoftTissueNIST.xlsx</w:t>
       </w:r>
     </w:p>
     <w:p>
       <w:pPr>
-        <w:pStyle w:val="Corpsdetexte"/>
+        <w:pStyle w:val="BodyText"/>
         <w:spacing w:before="2"/>
         <w:ind w:right="766"/>
         <w:jc w:val="both"/>
-      </w:pPr>
-      <w:r>
+        <w:rPr>
+          <w:lang w:val="en-US"/>
+        </w:rPr>
+      </w:pPr>
+      <w:r>
+        <w:rPr>
+          <w:lang w:val="en-US"/>
+        </w:rPr>
         <w:t>- BreastTissueNIST.xlsx</w:t>
       </w:r>
     </w:p>
     <w:p>
       <w:pPr>
-        <w:pStyle w:val="Corpsdetexte"/>
+        <w:pStyle w:val="BodyText"/>
         <w:spacing w:before="2"/>
         <w:ind w:right="766"/>
         <w:jc w:val="both"/>
-      </w:pPr>
-      <w:r>
+        <w:rPr>
+          <w:lang w:val="en-US"/>
+        </w:rPr>
+      </w:pPr>
+      <w:r>
+        <w:rPr>
+          <w:lang w:val="en-US"/>
+        </w:rPr>
         <w:t>- CorticalBone</w:t>
       </w:r>
       <w:r>
+        <w:rPr>
+          <w:lang w:val="en-US"/>
+        </w:rPr>
         <w:t>NIST.xlsx</w:t>
       </w:r>
     </w:p>
     <w:p>
       <w:pPr>
-        <w:pStyle w:val="Corpsdetexte"/>
+        <w:pStyle w:val="BodyText"/>
         <w:spacing w:before="2"/>
         <w:ind w:right="766"/>
         <w:jc w:val="both"/>
-      </w:pPr>
-      <w:r>
+        <w:rPr>
+          <w:lang w:val="en-US"/>
+        </w:rPr>
+      </w:pPr>
+      <w:r>
+        <w:rPr>
+          <w:lang w:val="en-US"/>
+        </w:rPr>
         <w:t>- LungNIST.xlsx</w:t>
       </w:r>
     </w:p>
     <w:p>
       <w:pPr>
-        <w:pStyle w:val="Corpsdetexte"/>
+        <w:pStyle w:val="BodyText"/>
         <w:spacing w:before="2"/>
         <w:ind w:right="766"/>
         <w:jc w:val="both"/>
-      </w:pPr>
-      <w:r>
+        <w:rPr>
+          <w:lang w:val="en-US"/>
+        </w:rPr>
+      </w:pPr>
+      <w:r>
+        <w:rPr>
+          <w:lang w:val="en-US"/>
+        </w:rPr>
         <w:t>- WaterNIST.xlsx</w:t>
       </w:r>
     </w:p>
     <w:p>
       <w:pPr>
-        <w:pStyle w:val="Corpsdetexte"/>
+        <w:pStyle w:val="BodyText"/>
         <w:spacing w:before="2"/>
         <w:ind w:right="766"/>
         <w:jc w:val="both"/>
-      </w:pPr>
-      <w:r>
+        <w:rPr>
+          <w:lang w:val="en-US"/>
+        </w:rPr>
+      </w:pPr>
+      <w:r>
+        <w:rPr>
+          <w:lang w:val="en-US"/>
+        </w:rPr>
         <w:t>-AirNIST.xlsx</w:t>
       </w:r>
     </w:p>
     <w:p>
       <w:pPr>
-        <w:pStyle w:val="Corpsdetexte"/>
+        <w:pStyle w:val="BodyText"/>
         <w:spacing w:before="2"/>
         <w:ind w:right="766"/>
         <w:jc w:val="both"/>
-      </w:pPr>
-    </w:p>
-    <w:p>
-      <w:pPr>
-        <w:pStyle w:val="Corpsdetexte"/>
+        <w:rPr>
+          <w:lang w:val="en-US"/>
+        </w:rPr>
+      </w:pPr>
+    </w:p>
+    <w:p>
+      <w:pPr>
+        <w:pStyle w:val="BodyText"/>
         <w:spacing w:before="2"/>
         <w:ind w:right="766"/>
         <w:jc w:val="both"/>
       </w:pPr>
       <w:r>
-        <w:t>Densité des tissus:</w:t>
-      </w:r>
-    </w:p>
-    <w:p>
-      <w:pPr>
-        <w:pStyle w:val="Corpsdetexte"/>
+        <w:t xml:space="preserve">Densité des </w:t>
+      </w:r>
+      <w:proofErr w:type="gramStart"/>
+      <w:r>
+        <w:t>tissus:</w:t>
+      </w:r>
+      <w:proofErr w:type="gramEnd"/>
+    </w:p>
+    <w:p>
+      <w:pPr>
+        <w:pStyle w:val="BodyText"/>
         <w:spacing w:before="2"/>
         <w:ind w:right="766"/>
         <w:jc w:val="both"/>
@@ -694,7 +756,7 @@
     </w:p>
     <w:p>
       <w:pPr>
-        <w:pStyle w:val="Corpsdetexte"/>
+        <w:pStyle w:val="BodyText"/>
         <w:spacing w:before="2"/>
         <w:ind w:right="766"/>
         <w:jc w:val="both"/>
@@ -703,7 +765,15 @@
         <w:t xml:space="preserve">- </w:t>
       </w:r>
       <w:r>
-        <w:t xml:space="preserve">Tissus mous: </w:t>
+        <w:t xml:space="preserve">Tissus </w:t>
+      </w:r>
+      <w:proofErr w:type="gramStart"/>
+      <w:r>
+        <w:t>mous:</w:t>
+      </w:r>
+      <w:proofErr w:type="gramEnd"/>
+      <w:r>
+        <w:t xml:space="preserve"> </w:t>
       </w:r>
       <m:oMath>
         <m:r>
@@ -757,7 +827,7 @@
     </w:p>
     <w:p>
       <w:pPr>
-        <w:pStyle w:val="Corpsdetexte"/>
+        <w:pStyle w:val="BodyText"/>
         <w:spacing w:before="2"/>
         <w:ind w:right="766"/>
         <w:jc w:val="both"/>
@@ -817,13 +887,21 @@
     </w:p>
     <w:p>
       <w:pPr>
-        <w:pStyle w:val="Corpsdetexte"/>
+        <w:pStyle w:val="BodyText"/>
         <w:spacing w:before="2"/>
         <w:ind w:right="766"/>
         <w:jc w:val="both"/>
       </w:pPr>
       <w:r>
-        <w:t xml:space="preserve">- Os: </w:t>
+        <w:t xml:space="preserve">- </w:t>
+      </w:r>
+      <w:proofErr w:type="gramStart"/>
+      <w:r>
+        <w:t>Os:</w:t>
+      </w:r>
+      <w:proofErr w:type="gramEnd"/>
+      <w:r>
+        <w:t xml:space="preserve"> </w:t>
       </w:r>
       <m:oMath>
         <m:r>
@@ -877,13 +955,21 @@
     </w:p>
     <w:p>
       <w:pPr>
-        <w:pStyle w:val="Corpsdetexte"/>
+        <w:pStyle w:val="BodyText"/>
         <w:spacing w:before="2"/>
         <w:ind w:right="766"/>
         <w:jc w:val="both"/>
       </w:pPr>
       <w:r>
-        <w:t xml:space="preserve">- Poumon: </w:t>
+        <w:t xml:space="preserve">- </w:t>
+      </w:r>
+      <w:proofErr w:type="gramStart"/>
+      <w:r>
+        <w:t>Poumon:</w:t>
+      </w:r>
+      <w:proofErr w:type="gramEnd"/>
+      <w:r>
+        <w:t xml:space="preserve"> </w:t>
       </w:r>
       <m:oMath>
         <m:r>
@@ -937,13 +1023,21 @@
     </w:p>
     <w:p>
       <w:pPr>
-        <w:pStyle w:val="Corpsdetexte"/>
+        <w:pStyle w:val="BodyText"/>
         <w:spacing w:before="2"/>
         <w:ind w:right="766"/>
         <w:jc w:val="both"/>
       </w:pPr>
       <w:r>
-        <w:t xml:space="preserve">- Air: </w:t>
+        <w:t xml:space="preserve">- </w:t>
+      </w:r>
+      <w:proofErr w:type="gramStart"/>
+      <w:r>
+        <w:t>Air:</w:t>
+      </w:r>
+      <w:proofErr w:type="gramEnd"/>
+      <w:r>
+        <w:t xml:space="preserve"> </w:t>
       </w:r>
       <m:oMath>
         <m:r>
@@ -1043,7 +1137,7 @@
     </w:p>
     <w:p>
       <w:pPr>
-        <w:pStyle w:val="Corpsdetexte"/>
+        <w:pStyle w:val="BodyText"/>
         <w:spacing w:before="2"/>
         <w:ind w:right="766"/>
         <w:jc w:val="both"/>
@@ -1051,18 +1145,23 @@
     </w:p>
     <w:p>
       <w:pPr>
-        <w:pStyle w:val="Corpsdetexte"/>
+        <w:pStyle w:val="BodyText"/>
         <w:spacing w:before="2"/>
         <w:ind w:right="766"/>
         <w:jc w:val="both"/>
       </w:pPr>
       <w:r>
-        <w:t>On considère des faisceaux de photons parallèles aux énergies suivantes:</w:t>
-      </w:r>
-    </w:p>
-    <w:p>
-      <w:pPr>
-        <w:pStyle w:val="Corpsdetexte"/>
+        <w:t xml:space="preserve">On considère des faisceaux de photons parallèles aux énergies </w:t>
+      </w:r>
+      <w:proofErr w:type="gramStart"/>
+      <w:r>
+        <w:t>suivantes:</w:t>
+      </w:r>
+      <w:proofErr w:type="gramEnd"/>
+    </w:p>
+    <w:p>
+      <w:pPr>
+        <w:pStyle w:val="BodyText"/>
         <w:spacing w:before="2"/>
         <w:ind w:right="766"/>
         <w:jc w:val="both"/>
@@ -1073,7 +1172,7 @@
     </w:p>
     <w:p>
       <w:pPr>
-        <w:pStyle w:val="Corpsdetexte"/>
+        <w:pStyle w:val="BodyText"/>
         <w:spacing w:before="2"/>
         <w:ind w:right="766"/>
         <w:jc w:val="both"/>
@@ -1084,7 +1183,7 @@
     </w:p>
     <w:p>
       <w:pPr>
-        <w:pStyle w:val="Corpsdetexte"/>
+        <w:pStyle w:val="BodyText"/>
         <w:spacing w:before="2"/>
         <w:ind w:right="766"/>
         <w:jc w:val="both"/>
@@ -1095,7 +1194,7 @@
     </w:p>
     <w:p>
       <w:pPr>
-        <w:pStyle w:val="Corpsdetexte"/>
+        <w:pStyle w:val="BodyText"/>
         <w:spacing w:before="2"/>
         <w:ind w:right="766"/>
         <w:jc w:val="both"/>
@@ -1106,7 +1205,7 @@
     </w:p>
     <w:p>
       <w:pPr>
-        <w:pStyle w:val="Corpsdetexte"/>
+        <w:pStyle w:val="BodyText"/>
         <w:spacing w:before="2"/>
         <w:ind w:right="766"/>
         <w:jc w:val="both"/>
@@ -1119,7 +1218,7 @@
     </w:p>
     <w:p>
       <w:pPr>
-        <w:pStyle w:val="Corpsdetexte"/>
+        <w:pStyle w:val="BodyText"/>
         <w:spacing w:before="2"/>
         <w:ind w:right="766"/>
         <w:jc w:val="both"/>
@@ -1131,7 +1230,7 @@
     </w:p>
     <w:p>
       <w:pPr>
-        <w:pStyle w:val="Corpsdetexte"/>
+        <w:pStyle w:val="BodyText"/>
         <w:spacing w:before="2"/>
         <w:ind w:right="766"/>
         <w:jc w:val="both"/>
@@ -1139,7 +1238,7 @@
     </w:p>
     <w:p>
       <w:pPr>
-        <w:pStyle w:val="Corpsdetexte"/>
+        <w:pStyle w:val="BodyText"/>
         <w:rPr>
           <w:sz w:val="20"/>
         </w:rPr>
@@ -1199,7 +1298,7 @@
     </w:p>
     <w:p>
       <w:pPr>
-        <w:pStyle w:val="Corpsdetexte"/>
+        <w:pStyle w:val="BodyText"/>
         <w:spacing w:before="7"/>
         <w:rPr>
           <w:sz w:val="26"/>
@@ -1208,7 +1307,7 @@
     </w:p>
     <w:p>
       <w:pPr>
-        <w:pStyle w:val="Corpsdetexte"/>
+        <w:pStyle w:val="BodyText"/>
         <w:ind w:left="113"/>
         <w:jc w:val="both"/>
       </w:pPr>
@@ -1293,13 +1392,13 @@
     </w:p>
     <w:p>
       <w:pPr>
-        <w:pStyle w:val="Corpsdetexte"/>
+        <w:pStyle w:val="BodyText"/>
         <w:spacing w:before="1"/>
       </w:pPr>
     </w:p>
     <w:p>
       <w:pPr>
-        <w:pStyle w:val="Titre1"/>
+        <w:pStyle w:val="Heading1"/>
         <w:jc w:val="both"/>
         <w:rPr>
           <w:u w:val="none"/>
@@ -1318,16 +1417,18 @@
         </w:rPr>
         <w:t xml:space="preserve"> </w:t>
       </w:r>
+      <w:proofErr w:type="gramStart"/>
       <w:r>
         <w:rPr>
           <w:u w:val="thick"/>
         </w:rPr>
         <w:t>réaliser:</w:t>
       </w:r>
-    </w:p>
-    <w:p>
-      <w:pPr>
-        <w:pStyle w:val="Corpsdetexte"/>
+      <w:proofErr w:type="gramEnd"/>
+    </w:p>
+    <w:p>
+      <w:pPr>
+        <w:pStyle w:val="BodyText"/>
         <w:spacing w:before="1"/>
         <w:rPr>
           <w:b/>
@@ -1337,7 +1438,7 @@
     </w:p>
     <w:p>
       <w:pPr>
-        <w:pStyle w:val="Paragraphedeliste"/>
+        <w:pStyle w:val="ListParagraph"/>
         <w:numPr>
           <w:ilvl w:val="0"/>
           <w:numId w:val="1"/>
@@ -1375,9 +1476,11 @@
         </w:rPr>
         <w:t xml:space="preserve"> </w:t>
       </w:r>
+      <w:proofErr w:type="spellStart"/>
       <w:r>
         <w:t>excel</w:t>
       </w:r>
+      <w:proofErr w:type="spellEnd"/>
       <w:r>
         <w:rPr>
           <w:spacing w:val="-6"/>
@@ -1578,7 +1681,7 @@
     </w:p>
     <w:p>
       <w:pPr>
-        <w:pStyle w:val="Corpsdetexte"/>
+        <w:pStyle w:val="BodyText"/>
         <w:spacing w:before="10"/>
         <w:rPr>
           <w:sz w:val="21"/>
@@ -1587,7 +1690,7 @@
     </w:p>
     <w:p>
       <w:pPr>
-        <w:pStyle w:val="Paragraphedeliste"/>
+        <w:pStyle w:val="ListParagraph"/>
         <w:numPr>
           <w:ilvl w:val="0"/>
           <w:numId w:val="1"/>
@@ -1798,14 +1901,12 @@
     </w:p>
     <w:p>
       <w:pPr>
-        <w:pStyle w:val="Corpsdetexte"/>
-      </w:pPr>
-      <w:bookmarkStart w:id="6" w:name="_GoBack"/>
-      <w:bookmarkEnd w:id="6"/>
-    </w:p>
-    <w:p>
-      <w:pPr>
-        <w:pStyle w:val="Paragraphedeliste"/>
+        <w:pStyle w:val="BodyText"/>
+      </w:pPr>
+    </w:p>
+    <w:p>
+      <w:pPr>
+        <w:pStyle w:val="ListParagraph"/>
         <w:numPr>
           <w:ilvl w:val="0"/>
           <w:numId w:val="1"/>
@@ -2043,12 +2144,12 @@
     </w:p>
     <w:p>
       <w:pPr>
-        <w:pStyle w:val="Paragraphedeliste"/>
-      </w:pPr>
-    </w:p>
-    <w:p>
-      <w:pPr>
-        <w:pStyle w:val="Paragraphedeliste"/>
+        <w:pStyle w:val="ListParagraph"/>
+      </w:pPr>
+    </w:p>
+    <w:p>
+      <w:pPr>
+        <w:pStyle w:val="ListParagraph"/>
         <w:numPr>
           <w:ilvl w:val="0"/>
           <w:numId w:val="1"/>
@@ -2237,12 +2338,12 @@
     </w:p>
     <w:p>
       <w:pPr>
-        <w:pStyle w:val="Paragraphedeliste"/>
-      </w:pPr>
-    </w:p>
-    <w:p>
-      <w:pPr>
-        <w:pStyle w:val="Paragraphedeliste"/>
+        <w:pStyle w:val="ListParagraph"/>
+      </w:pPr>
+    </w:p>
+    <w:p>
+      <w:pPr>
+        <w:pStyle w:val="ListParagraph"/>
         <w:numPr>
           <w:ilvl w:val="0"/>
           <w:numId w:val="1"/>
@@ -2324,12 +2425,12 @@
     </w:p>
     <w:p>
       <w:pPr>
-        <w:pStyle w:val="Paragraphedeliste"/>
-      </w:pPr>
-    </w:p>
-    <w:p>
-      <w:pPr>
-        <w:pStyle w:val="Paragraphedeliste"/>
+        <w:pStyle w:val="ListParagraph"/>
+      </w:pPr>
+    </w:p>
+    <w:p>
+      <w:pPr>
+        <w:pStyle w:val="ListParagraph"/>
         <w:numPr>
           <w:ilvl w:val="0"/>
           <w:numId w:val="1"/>
@@ -2435,12 +2536,12 @@
     </w:p>
     <w:p>
       <w:pPr>
-        <w:pStyle w:val="Paragraphedeliste"/>
-      </w:pPr>
-    </w:p>
-    <w:p>
-      <w:pPr>
-        <w:pStyle w:val="Paragraphedeliste"/>
+        <w:pStyle w:val="ListParagraph"/>
+      </w:pPr>
+    </w:p>
+    <w:p>
+      <w:pPr>
+        <w:pStyle w:val="ListParagraph"/>
         <w:numPr>
           <w:ilvl w:val="0"/>
           <w:numId w:val="1"/>
@@ -2615,12 +2716,12 @@
     </w:p>
     <w:p>
       <w:pPr>
-        <w:pStyle w:val="Paragraphedeliste"/>
-      </w:pPr>
-    </w:p>
-    <w:p>
-      <w:pPr>
-        <w:pStyle w:val="Paragraphedeliste"/>
+        <w:pStyle w:val="ListParagraph"/>
+      </w:pPr>
+    </w:p>
+    <w:p>
+      <w:pPr>
+        <w:pStyle w:val="ListParagraph"/>
         <w:numPr>
           <w:ilvl w:val="0"/>
           <w:numId w:val="1"/>
@@ -2708,12 +2809,12 @@
     </w:p>
     <w:p>
       <w:pPr>
-        <w:pStyle w:val="Paragraphedeliste"/>
-      </w:pPr>
-    </w:p>
-    <w:p>
-      <w:pPr>
-        <w:pStyle w:val="Paragraphedeliste"/>
+        <w:pStyle w:val="ListParagraph"/>
+      </w:pPr>
+    </w:p>
+    <w:p>
+      <w:pPr>
+        <w:pStyle w:val="ListParagraph"/>
         <w:numPr>
           <w:ilvl w:val="0"/>
           <w:numId w:val="1"/>
@@ -2724,7 +2825,15 @@
         <w:ind w:left="343" w:right="768"/>
       </w:pPr>
       <w:r>
-        <w:t>On souhaite, pour une application en radiologie, avoir une fluence en sortie de fantôme, de 3000 pho-</w:t>
+        <w:t xml:space="preserve">On souhaite, pour une application en radiologie, avoir une fluence en sortie de fantôme, de 3000 </w:t>
+      </w:r>
+      <w:proofErr w:type="spellStart"/>
+      <w:r>
+        <w:t>pho</w:t>
+      </w:r>
+      <w:proofErr w:type="spellEnd"/>
+      <w:r>
+        <w:t>-</w:t>
       </w:r>
       <w:r>
         <w:rPr>
@@ -2738,12 +2847,12 @@
     </w:p>
     <w:p>
       <w:pPr>
-        <w:pStyle w:val="Paragraphedeliste"/>
-      </w:pPr>
-    </w:p>
-    <w:p>
-      <w:pPr>
-        <w:pStyle w:val="Paragraphedeliste"/>
+        <w:pStyle w:val="ListParagraph"/>
+      </w:pPr>
+    </w:p>
+    <w:p>
+      <w:pPr>
+        <w:pStyle w:val="ListParagraph"/>
         <w:numPr>
           <w:ilvl w:val="0"/>
           <w:numId w:val="1"/>
@@ -2765,12 +2874,12 @@
     </w:p>
     <w:p>
       <w:pPr>
-        <w:pStyle w:val="Paragraphedeliste"/>
-      </w:pPr>
-    </w:p>
-    <w:p>
-      <w:pPr>
-        <w:pStyle w:val="Paragraphedeliste"/>
+        <w:pStyle w:val="ListParagraph"/>
+      </w:pPr>
+    </w:p>
+    <w:p>
+      <w:pPr>
+        <w:pStyle w:val="ListParagraph"/>
         <w:numPr>
           <w:ilvl w:val="0"/>
           <w:numId w:val="1"/>
@@ -2890,7 +2999,11 @@
         <w:t xml:space="preserve"> </w:t>
       </w:r>
       <w:r>
-        <w:t xml:space="preserve">(fraction </w:t>
+        <w:t>(</w:t>
+      </w:r>
+      <w:proofErr w:type="gramStart"/>
+      <w:r>
+        <w:t xml:space="preserve">fraction </w:t>
       </w:r>
       <w:r>
         <w:rPr>
@@ -2899,7 +3012,11 @@
         <w:t xml:space="preserve"> </w:t>
       </w:r>
       <w:r>
-        <w:t>massique de poumon: 78% ; fraction massique d'air 22%) en fonction de l'énergie. Masse volumique 0,35</w:t>
+        <w:t>massique</w:t>
+      </w:r>
+      <w:proofErr w:type="gramEnd"/>
+      <w:r>
+        <w:t xml:space="preserve"> de poumon: 78% ; fraction massique d'air 22%) en fonction de l'énergie. Masse volumique 0,35</w:t>
       </w:r>
       <w:r>
         <w:rPr>
@@ -3003,12 +3120,12 @@
     </w:p>
     <w:p>
       <w:pPr>
-        <w:pStyle w:val="Paragraphedeliste"/>
-      </w:pPr>
-    </w:p>
-    <w:p>
-      <w:pPr>
-        <w:pStyle w:val="Paragraphedeliste"/>
+        <w:pStyle w:val="ListParagraph"/>
+      </w:pPr>
+    </w:p>
+    <w:p>
+      <w:pPr>
+        <w:pStyle w:val="ListParagraph"/>
         <w:numPr>
           <w:ilvl w:val="0"/>
           <w:numId w:val="1"/>
@@ -3051,12 +3168,12 @@
     </w:p>
     <w:p>
       <w:pPr>
-        <w:pStyle w:val="Corpsdetexte"/>
-      </w:pPr>
-    </w:p>
-    <w:p>
-      <w:pPr>
-        <w:pStyle w:val="Paragraphedeliste"/>
+        <w:pStyle w:val="BodyText"/>
+      </w:pPr>
+    </w:p>
+    <w:p>
+      <w:pPr>
+        <w:pStyle w:val="ListParagraph"/>
         <w:numPr>
           <w:ilvl w:val="0"/>
           <w:numId w:val="3"/>
@@ -3143,8 +3260,13 @@
       <w:r>
         <w:t xml:space="preserve"> (un fantôme par éner</w:t>
       </w:r>
-      <w:r>
-        <w:t>gie). Les</w:t>
+      <w:proofErr w:type="spellStart"/>
+      <w:r>
+        <w:t>gie</w:t>
+      </w:r>
+      <w:proofErr w:type="spellEnd"/>
+      <w:r>
+        <w:t>). Les</w:t>
       </w:r>
       <w:r>
         <w:rPr>
@@ -3158,7 +3280,7 @@
     </w:p>
     <w:p>
       <w:pPr>
-        <w:pStyle w:val="Corpsdetexte"/>
+        <w:pStyle w:val="BodyText"/>
         <w:spacing w:before="10"/>
         <w:rPr>
           <w:sz w:val="21"/>
@@ -3167,7 +3289,7 @@
     </w:p>
     <w:p>
       <w:pPr>
-        <w:pStyle w:val="Paragraphedeliste"/>
+        <w:pStyle w:val="ListParagraph"/>
         <w:numPr>
           <w:ilvl w:val="0"/>
           <w:numId w:val="3"/>
@@ -3274,12 +3396,12 @@
     </w:p>
     <w:p>
       <w:pPr>
-        <w:pStyle w:val="Corpsdetexte"/>
-      </w:pPr>
-    </w:p>
-    <w:p>
-      <w:pPr>
-        <w:pStyle w:val="Paragraphedeliste"/>
+        <w:pStyle w:val="BodyText"/>
+      </w:pPr>
+    </w:p>
+    <w:p>
+      <w:pPr>
+        <w:pStyle w:val="ListParagraph"/>
         <w:numPr>
           <w:ilvl w:val="0"/>
           <w:numId w:val="3"/>
@@ -3455,7 +3577,7 @@
     </w:p>
     <w:p>
       <w:pPr>
-        <w:pStyle w:val="Corpsdetexte"/>
+        <w:pStyle w:val="BodyText"/>
         <w:spacing w:before="10"/>
         <w:rPr>
           <w:sz w:val="21"/>
@@ -3464,7 +3586,7 @@
     </w:p>
     <w:p>
       <w:pPr>
-        <w:pStyle w:val="Paragraphedeliste"/>
+        <w:pStyle w:val="ListParagraph"/>
         <w:numPr>
           <w:ilvl w:val="0"/>
           <w:numId w:val="3"/>
@@ -3553,12 +3675,12 @@
     </w:p>
     <w:p>
       <w:pPr>
-        <w:pStyle w:val="Corpsdetexte"/>
-      </w:pPr>
-    </w:p>
-    <w:p>
-      <w:pPr>
-        <w:pStyle w:val="Paragraphedeliste"/>
+        <w:pStyle w:val="BodyText"/>
+      </w:pPr>
+    </w:p>
+    <w:p>
+      <w:pPr>
+        <w:pStyle w:val="ListParagraph"/>
         <w:numPr>
           <w:ilvl w:val="0"/>
           <w:numId w:val="3"/>
@@ -3576,7 +3698,15 @@
         <w:t>3000</w:t>
       </w:r>
       <w:r>
-        <w:t xml:space="preserve"> pho-</w:t>
+        <w:t xml:space="preserve"> </w:t>
+      </w:r>
+      <w:proofErr w:type="spellStart"/>
+      <w:r>
+        <w:t>pho</w:t>
+      </w:r>
+      <w:proofErr w:type="spellEnd"/>
+      <w:r>
+        <w:t>-</w:t>
       </w:r>
       <w:r>
         <w:rPr>
@@ -3605,7 +3735,7 @@
     </w:p>
     <w:p>
       <w:pPr>
-        <w:pStyle w:val="Paragraphedeliste"/>
+        <w:pStyle w:val="ListParagraph"/>
         <w:numPr>
           <w:ilvl w:val="0"/>
           <w:numId w:val="3"/>
@@ -3634,7 +3764,7 @@
     </w:p>
     <w:p>
       <w:pPr>
-        <w:pStyle w:val="Corpsdetexte"/>
+        <w:pStyle w:val="BodyText"/>
         <w:rPr>
           <w:sz w:val="24"/>
         </w:rPr>
@@ -3642,7 +3772,7 @@
     </w:p>
     <w:p>
       <w:pPr>
-        <w:pStyle w:val="Paragraphedeliste"/>
+        <w:pStyle w:val="ListParagraph"/>
         <w:numPr>
           <w:ilvl w:val="0"/>
           <w:numId w:val="3"/>
@@ -3762,7 +3892,11 @@
         <w:t xml:space="preserve"> </w:t>
       </w:r>
       <w:r>
-        <w:t xml:space="preserve">(fraction </w:t>
+        <w:t>(</w:t>
+      </w:r>
+      <w:proofErr w:type="gramStart"/>
+      <w:r>
+        <w:t xml:space="preserve">fraction </w:t>
       </w:r>
       <w:r>
         <w:rPr>
@@ -3771,7 +3905,11 @@
         <w:t xml:space="preserve"> </w:t>
       </w:r>
       <w:r>
-        <w:t>massique de poumon: 78% ; fraction massique d'air 22%) en fonction de l'énergie. Masse volumique 0,35</w:t>
+        <w:t>massique</w:t>
+      </w:r>
+      <w:proofErr w:type="gramEnd"/>
+      <w:r>
+        <w:t xml:space="preserve"> de poumon: 78% ; fraction massique d'air 22%) en fonction de l'énergie. Masse volumique 0,35</w:t>
       </w:r>
       <w:r>
         <w:rPr>
@@ -3875,7 +4013,7 @@
     </w:p>
     <w:p>
       <w:pPr>
-        <w:pStyle w:val="Corpsdetexte"/>
+        <w:pStyle w:val="BodyText"/>
         <w:rPr>
           <w:sz w:val="24"/>
         </w:rPr>
@@ -3883,7 +4021,7 @@
     </w:p>
     <w:p>
       <w:pPr>
-        <w:pStyle w:val="Paragraphedeliste"/>
+        <w:pStyle w:val="ListParagraph"/>
         <w:numPr>
           <w:ilvl w:val="0"/>
           <w:numId w:val="3"/>
@@ -3927,7 +4065,7 @@
     </w:p>
     <w:p>
       <w:pPr>
-        <w:pStyle w:val="Corpsdetexte"/>
+        <w:pStyle w:val="BodyText"/>
       </w:pPr>
     </w:p>
     <w:sectPr>
@@ -3940,7 +4078,7 @@
 </file>
 
 <file path=word/numbering.xml><?xml version="1.0" encoding="utf-8"?>
-<w:numbering xmlns:wpc="http://schemas.microsoft.com/office/word/2010/wordprocessingCanvas" xmlns:cx="http://schemas.microsoft.com/office/drawing/2014/chartex" xmlns:cx1="http://schemas.microsoft.com/office/drawing/2015/9/8/chartex" xmlns:mc="http://schemas.openxmlformats.org/markup-compatibility/2006" xmlns:o="urn:schemas-microsoft-com:office:office" xmlns:r="http://schemas.openxmlformats.org/officeDocument/2006/relationships" xmlns:m="http://schemas.openxmlformats.org/officeDocument/2006/math" xmlns:v="urn:schemas-microsoft-com:vml" xmlns:wp14="http://schemas.microsoft.com/office/word/2010/wordprocessingDrawing" xmlns:wp="http://schemas.openxmlformats.org/drawingml/2006/wordprocessingDrawing" xmlns:w10="urn:schemas-microsoft-com:office:word" xmlns:w="http://schemas.openxmlformats.org/wordprocessingml/2006/main" xmlns:w14="http://schemas.microsoft.com/office/word/2010/wordml" xmlns:w15="http://schemas.microsoft.com/office/word/2012/wordml" xmlns:w16se="http://schemas.microsoft.com/office/word/2015/wordml/symex" xmlns:wpg="http://schemas.microsoft.com/office/word/2010/wordprocessingGroup" xmlns:wpi="http://schemas.microsoft.com/office/word/2010/wordprocessingInk" xmlns:wne="http://schemas.microsoft.com/office/word/2006/wordml" xmlns:wps="http://schemas.microsoft.com/office/word/2010/wordprocessingShape" mc:Ignorable="w14 w15 w16se wp14">
+<w:numbering xmlns:wpc="http://schemas.microsoft.com/office/word/2010/wordprocessingCanvas" xmlns:cx="http://schemas.microsoft.com/office/drawing/2014/chartex" xmlns:cx1="http://schemas.microsoft.com/office/drawing/2015/9/8/chartex" xmlns:cx2="http://schemas.microsoft.com/office/drawing/2015/10/21/chartex" xmlns:cx3="http://schemas.microsoft.com/office/drawing/2016/5/9/chartex" xmlns:cx4="http://schemas.microsoft.com/office/drawing/2016/5/10/chartex" xmlns:cx5="http://schemas.microsoft.com/office/drawing/2016/5/11/chartex" xmlns:cx6="http://schemas.microsoft.com/office/drawing/2016/5/12/chartex" xmlns:cx7="http://schemas.microsoft.com/office/drawing/2016/5/13/chartex" xmlns:cx8="http://schemas.microsoft.com/office/drawing/2016/5/14/chartex" xmlns:mc="http://schemas.openxmlformats.org/markup-compatibility/2006" xmlns:aink="http://schemas.microsoft.com/office/drawing/2016/ink" xmlns:am3d="http://schemas.microsoft.com/office/drawing/2017/model3d" xmlns:o="urn:schemas-microsoft-com:office:office" xmlns:oel="http://schemas.microsoft.com/office/2019/extlst" xmlns:r="http://schemas.openxmlformats.org/officeDocument/2006/relationships" xmlns:m="http://schemas.openxmlformats.org/officeDocument/2006/math" xmlns:v="urn:schemas-microsoft-com:vml" xmlns:wp14="http://schemas.microsoft.com/office/word/2010/wordprocessingDrawing" xmlns:wp="http://schemas.openxmlformats.org/drawingml/2006/wordprocessingDrawing" xmlns:w10="urn:schemas-microsoft-com:office:word" xmlns:w="http://schemas.openxmlformats.org/wordprocessingml/2006/main" xmlns:w14="http://schemas.microsoft.com/office/word/2010/wordml" xmlns:w15="http://schemas.microsoft.com/office/word/2012/wordml" xmlns:w16cex="http://schemas.microsoft.com/office/word/2018/wordml/cex" xmlns:w16cid="http://schemas.microsoft.com/office/word/2016/wordml/cid" xmlns:w16="http://schemas.microsoft.com/office/word/2018/wordml" xmlns:w16sdtdh="http://schemas.microsoft.com/office/word/2020/wordml/sdtdatahash" xmlns:w16se="http://schemas.microsoft.com/office/word/2015/wordml/symex" xmlns:wpg="http://schemas.microsoft.com/office/word/2010/wordprocessingGroup" xmlns:wpi="http://schemas.microsoft.com/office/word/2010/wordprocessingInk" xmlns:wne="http://schemas.microsoft.com/office/word/2006/wordml" xmlns:wps="http://schemas.microsoft.com/office/word/2010/wordprocessingShape" mc:Ignorable="w14 w15 w16se w16cid w16 w16cex w16sdtdh wp14">
   <w:abstractNum w:abstractNumId="0" w15:restartNumberingAfterBreak="0">
     <w:nsid w:val="1B7873CE"/>
     <w:multiLevelType w:val="hybridMultilevel"/>
@@ -4292,20 +4430,20 @@
       </w:rPr>
     </w:lvl>
   </w:abstractNum>
-  <w:num w:numId="1">
+  <w:num w:numId="1" w16cid:durableId="15351419">
     <w:abstractNumId w:val="2"/>
   </w:num>
-  <w:num w:numId="2">
+  <w:num w:numId="2" w16cid:durableId="1771586660">
     <w:abstractNumId w:val="0"/>
   </w:num>
-  <w:num w:numId="3">
+  <w:num w:numId="3" w16cid:durableId="1951080314">
     <w:abstractNumId w:val="1"/>
   </w:num>
 </w:numbering>
 </file>
 
 <file path=word/styles.xml><?xml version="1.0" encoding="utf-8"?>
-<w:styles xmlns:mc="http://schemas.openxmlformats.org/markup-compatibility/2006" xmlns:r="http://schemas.openxmlformats.org/officeDocument/2006/relationships" xmlns:w="http://schemas.openxmlformats.org/wordprocessingml/2006/main" xmlns:w14="http://schemas.microsoft.com/office/word/2010/wordml" xmlns:w15="http://schemas.microsoft.com/office/word/2012/wordml" xmlns:w16se="http://schemas.microsoft.com/office/word/2015/wordml/symex" mc:Ignorable="w14 w15 w16se">
+<w:styles xmlns:mc="http://schemas.openxmlformats.org/markup-compatibility/2006" xmlns:r="http://schemas.openxmlformats.org/officeDocument/2006/relationships" xmlns:w="http://schemas.openxmlformats.org/wordprocessingml/2006/main" xmlns:w14="http://schemas.microsoft.com/office/word/2010/wordml" xmlns:w15="http://schemas.microsoft.com/office/word/2012/wordml" xmlns:w16cex="http://schemas.microsoft.com/office/word/2018/wordml/cex" xmlns:w16cid="http://schemas.microsoft.com/office/word/2016/wordml/cid" xmlns:w16="http://schemas.microsoft.com/office/word/2018/wordml" xmlns:w16sdtdh="http://schemas.microsoft.com/office/word/2020/wordml/sdtdatahash" xmlns:w16se="http://schemas.microsoft.com/office/word/2015/wordml/symex" mc:Ignorable="w14 w15 w16se w16cid w16 w16cex w16sdtdh">
   <w:docDefaults>
     <w:rPrDefault>
       <w:rPr>
@@ -4323,7 +4461,7 @@
       </w:pPr>
     </w:pPrDefault>
   </w:docDefaults>
-  <w:latentStyles w:defLockedState="0" w:defUIPriority="99" w:defSemiHidden="0" w:defUnhideWhenUsed="0" w:defQFormat="0" w:count="371">
+  <w:latentStyles w:defLockedState="0" w:defUIPriority="99" w:defSemiHidden="0" w:defUnhideWhenUsed="0" w:defQFormat="0" w:count="376">
     <w:lsdException w:name="Normal" w:uiPriority="0" w:qFormat="1"/>
     <w:lsdException w:name="heading 1" w:uiPriority="9" w:qFormat="1"/>
     <w:lsdException w:name="heading 2" w:semiHidden="1" w:uiPriority="9" w:unhideWhenUsed="1" w:qFormat="1"/>
@@ -4429,7 +4567,6 @@
     <w:lsdException w:name="HTML Sample" w:semiHidden="1" w:unhideWhenUsed="1"/>
     <w:lsdException w:name="HTML Typewriter" w:semiHidden="1" w:unhideWhenUsed="1"/>
     <w:lsdException w:name="HTML Variable" w:semiHidden="1" w:unhideWhenUsed="1"/>
-    <w:lsdException w:name="Normal Table" w:semiHidden="1" w:unhideWhenUsed="1"/>
     <w:lsdException w:name="annotation subject" w:semiHidden="1" w:unhideWhenUsed="1"/>
     <w:lsdException w:name="No List" w:semiHidden="1" w:unhideWhenUsed="1"/>
     <w:lsdException w:name="Outline List 1" w:semiHidden="1" w:unhideWhenUsed="1"/>
@@ -4472,11 +4609,8 @@
     <w:lsdException w:name="Table Contemporary" w:semiHidden="1" w:unhideWhenUsed="1"/>
     <w:lsdException w:name="Table Elegant" w:semiHidden="1" w:unhideWhenUsed="1"/>
     <w:lsdException w:name="Table Professional" w:semiHidden="1" w:unhideWhenUsed="1"/>
-    <w:lsdException w:name="Table Subtle 1" w:semiHidden="1" w:unhideWhenUsed="1"/>
     <w:lsdException w:name="Table Subtle 2" w:semiHidden="1" w:unhideWhenUsed="1"/>
     <w:lsdException w:name="Table Web 1" w:semiHidden="1" w:unhideWhenUsed="1"/>
-    <w:lsdException w:name="Table Web 2" w:semiHidden="1" w:unhideWhenUsed="1"/>
-    <w:lsdException w:name="Table Web 3" w:semiHidden="1" w:unhideWhenUsed="1"/>
     <w:lsdException w:name="Balloon Text" w:semiHidden="1" w:unhideWhenUsed="1"/>
     <w:lsdException w:name="Table Grid" w:uiPriority="39"/>
     <w:lsdException w:name="Table Theme" w:semiHidden="1" w:unhideWhenUsed="1"/>
@@ -4695,6 +4829,11 @@
     <w:lsdException w:name="List Table 5 Dark Accent 6" w:uiPriority="50"/>
     <w:lsdException w:name="List Table 6 Colorful Accent 6" w:uiPriority="51"/>
     <w:lsdException w:name="List Table 7 Colorful Accent 6" w:uiPriority="52"/>
+    <w:lsdException w:name="Mention" w:semiHidden="1" w:unhideWhenUsed="1"/>
+    <w:lsdException w:name="Smart Hyperlink" w:semiHidden="1" w:unhideWhenUsed="1"/>
+    <w:lsdException w:name="Hashtag" w:semiHidden="1" w:unhideWhenUsed="1"/>
+    <w:lsdException w:name="Unresolved Mention" w:semiHidden="1" w:unhideWhenUsed="1"/>
+    <w:lsdException w:name="Smart Link" w:semiHidden="1" w:unhideWhenUsed="1"/>
   </w:latentStyles>
   <w:style w:type="paragraph" w:default="1" w:styleId="Normal">
     <w:name w:val="Normal"/>
@@ -4704,7 +4843,7 @@
       <w:lang w:val="fr-FR"/>
     </w:rPr>
   </w:style>
-  <w:style w:type="paragraph" w:styleId="Titre1">
+  <w:style w:type="paragraph" w:styleId="Heading1">
     <w:name w:val="heading 1"/>
     <w:basedOn w:val="Normal"/>
     <w:uiPriority w:val="9"/>
@@ -4719,13 +4858,13 @@
       <w:u w:val="single" w:color="000000"/>
     </w:rPr>
   </w:style>
-  <w:style w:type="character" w:default="1" w:styleId="Policepardfaut">
+  <w:style w:type="character" w:default="1" w:styleId="DefaultParagraphFont">
     <w:name w:val="Default Paragraph Font"/>
     <w:uiPriority w:val="1"/>
     <w:semiHidden/>
     <w:unhideWhenUsed/>
   </w:style>
-  <w:style w:type="table" w:default="1" w:styleId="TableauNormal">
+  <w:style w:type="table" w:default="1" w:styleId="TableNormal">
     <w:name w:val="Normal Table"/>
     <w:uiPriority w:val="99"/>
     <w:semiHidden/>
@@ -4740,19 +4879,19 @@
       </w:tblCellMar>
     </w:tblPr>
   </w:style>
-  <w:style w:type="numbering" w:default="1" w:styleId="Aucuneliste">
+  <w:style w:type="numbering" w:default="1" w:styleId="NoList">
     <w:name w:val="No List"/>
     <w:uiPriority w:val="99"/>
     <w:semiHidden/>
     <w:unhideWhenUsed/>
   </w:style>
-  <w:style w:type="paragraph" w:styleId="Corpsdetexte">
+  <w:style w:type="paragraph" w:styleId="BodyText">
     <w:name w:val="Body Text"/>
     <w:basedOn w:val="Normal"/>
     <w:uiPriority w:val="1"/>
     <w:qFormat/>
   </w:style>
-  <w:style w:type="paragraph" w:styleId="Titre">
+  <w:style w:type="paragraph" w:styleId="Title">
     <w:name w:val="Title"/>
     <w:basedOn w:val="Normal"/>
     <w:uiPriority w:val="10"/>
@@ -4767,7 +4906,7 @@
       <w:szCs w:val="28"/>
     </w:rPr>
   </w:style>
-  <w:style w:type="paragraph" w:styleId="Paragraphedeliste">
+  <w:style w:type="paragraph" w:styleId="ListParagraph">
     <w:name w:val="List Paragraph"/>
     <w:basedOn w:val="Normal"/>
     <w:uiPriority w:val="1"/>
